--- a/dokumentacja/opisERD.docx
+++ b/dokumentacja/opisERD.docx
@@ -100,7 +100,10 @@
           </w:tcPr>
           <w:p>
             <w:r>
-              <w:t>TAK</w:t>
+              <w:t>T</w:t>
+            </w:r>
+            <w:r>
+              <w:t>ak</w:t>
             </w:r>
           </w:p>
         </w:tc>
@@ -434,7 +437,7 @@
           </w:tcPr>
           <w:p>
             <w:r>
-              <w:t>Nie</w:t>
+              <w:t>Tak</w:t>
             </w:r>
           </w:p>
         </w:tc>
@@ -445,10 +448,7 @@
         <w:t xml:space="preserve"> Opis relacji Zamówienie:</w:t>
       </w:r>
     </w:p>
-    <w:p>
-      <w:bookmarkStart w:id="0" w:name="_GoBack"/>
-      <w:bookmarkEnd w:id="0"/>
-    </w:p>
+    <w:p/>
     <w:p>
       <w:r>
         <w:t>Opis relacji Dowód Sprzedaży:</w:t>
@@ -1202,7 +1202,7 @@
           </w:tcPr>
           <w:p>
             <w:r>
-              <w:t>Nie</w:t>
+              <w:t>Tak</w:t>
             </w:r>
           </w:p>
         </w:tc>
@@ -1234,7 +1234,7 @@
           </w:tcPr>
           <w:p>
             <w:r>
-              <w:t>Nie</w:t>
+              <w:t>Tak</w:t>
             </w:r>
           </w:p>
         </w:tc>
@@ -1275,10 +1275,7 @@
     <w:p/>
     <w:p>
       <w:r>
-        <w:t>Opis relacji</w:t>
-      </w:r>
-      <w:r>
-        <w:t xml:space="preserve"> Pracownik:</w:t>
+        <w:t>Opis relacji Pracownik:</w:t>
       </w:r>
     </w:p>
     <w:tbl>
@@ -1410,7 +1407,7 @@
           </w:tcPr>
           <w:p>
             <w:r>
-              <w:t>Nie</w:t>
+              <w:t>Tak</w:t>
             </w:r>
           </w:p>
         </w:tc>
@@ -1442,7 +1439,7 @@
           </w:tcPr>
           <w:p>
             <w:r>
-              <w:t>Nie</w:t>
+              <w:t>Tak</w:t>
             </w:r>
           </w:p>
         </w:tc>
@@ -1483,10 +1480,7 @@
     <w:p/>
     <w:p>
       <w:r>
-        <w:t>Opis relacji</w:t>
-      </w:r>
-      <w:r>
-        <w:t xml:space="preserve"> lek:</w:t>
+        <w:t>Opis relacji lek:</w:t>
       </w:r>
     </w:p>
     <w:tbl>
@@ -1714,7 +1708,7 @@
           </w:tcPr>
           <w:p>
             <w:r>
-              <w:t>Nie</w:t>
+              <w:t>Tak</w:t>
             </w:r>
           </w:p>
         </w:tc>
@@ -1723,10 +1717,7 @@
     <w:p/>
     <w:p>
       <w:r>
-        <w:t>Opis relacji</w:t>
-      </w:r>
-      <w:r>
-        <w:t xml:space="preserve"> NFZ:</w:t>
+        <w:t>Opis relacji NFZ:</w:t>
       </w:r>
     </w:p>
     <w:tbl>
@@ -1858,7 +1849,7 @@
           </w:tcPr>
           <w:p>
             <w:r>
-              <w:t>Nie</w:t>
+              <w:t>Tak</w:t>
             </w:r>
           </w:p>
         </w:tc>
@@ -1964,10 +1955,7 @@
     <w:p/>
     <w:p>
       <w:r>
-        <w:t>Opis relacji</w:t>
-      </w:r>
-      <w:r>
-        <w:t xml:space="preserve"> Kierownik:</w:t>
+        <w:t>Opis relacji Kierownik:</w:t>
       </w:r>
     </w:p>
     <w:tbl>
@@ -2099,7 +2087,7 @@
           </w:tcPr>
           <w:p>
             <w:r>
-              <w:t>Nie</w:t>
+              <w:t>Tak</w:t>
             </w:r>
           </w:p>
         </w:tc>
@@ -2131,7 +2119,7 @@
           </w:tcPr>
           <w:p>
             <w:r>
-              <w:t>Nie</w:t>
+              <w:t>Tak</w:t>
             </w:r>
           </w:p>
         </w:tc>
@@ -2163,7 +2151,7 @@
           </w:tcPr>
           <w:p>
             <w:r>
-              <w:t>Nie</w:t>
+              <w:t>nie</w:t>
             </w:r>
           </w:p>
         </w:tc>
@@ -2175,10 +2163,7 @@
     <w:p>
       <w:r>
         <w:lastRenderedPageBreak/>
-        <w:t>Opis relacji</w:t>
-      </w:r>
-      <w:r>
-        <w:t xml:space="preserve"> Zamówienie_hutrownia:</w:t>
+        <w:t>Opis relacji Zamówienie_hutrownia:</w:t>
       </w:r>
     </w:p>
     <w:tbl>
@@ -2354,7 +2339,10 @@
           </w:tcPr>
           <w:p>
             <w:r>
-              <w:t>zaakceptowane</w:t>
+              <w:t>Z</w:t>
+            </w:r>
+            <w:r>
+              <w:t>aakceptowane</w:t>
             </w:r>
           </w:p>
         </w:tc>
@@ -2374,7 +2362,7 @@
           </w:tcPr>
           <w:p>
             <w:r>
-              <w:t>Nie</w:t>
+              <w:t>Tak</w:t>
             </w:r>
           </w:p>
         </w:tc>
@@ -2383,10 +2371,7 @@
     <w:p/>
     <w:p>
       <w:r>
-        <w:t>Opis relacji</w:t>
-      </w:r>
-      <w:r>
-        <w:t xml:space="preserve"> Magazynier:</w:t>
+        <w:t>Opis relacji Magazynier:</w:t>
       </w:r>
     </w:p>
     <w:tbl>
@@ -2518,7 +2503,7 @@
           </w:tcPr>
           <w:p>
             <w:r>
-              <w:t>Nie</w:t>
+              <w:t>Tak</w:t>
             </w:r>
           </w:p>
         </w:tc>
@@ -2550,7 +2535,7 @@
           </w:tcPr>
           <w:p>
             <w:r>
-              <w:t>Nie</w:t>
+              <w:t>Tak</w:t>
             </w:r>
           </w:p>
         </w:tc>
@@ -2592,10 +2577,7 @@
     <w:p/>
     <w:p>
       <w:r>
-        <w:t>Opis relacji</w:t>
-      </w:r>
-      <w:r>
-        <w:t xml:space="preserve"> Hurtownia:</w:t>
+        <w:t>Opis relacji Hurtownia:</w:t>
       </w:r>
     </w:p>
     <w:tbl>
@@ -2737,10 +2719,7 @@
     <w:p/>
     <w:p>
       <w:r>
-        <w:t>Opis relacji</w:t>
-      </w:r>
-      <w:r>
-        <w:t xml:space="preserve"> Magazyn_leków:</w:t>
+        <w:t>Opis relacji Magazyn_leków:</w:t>
       </w:r>
     </w:p>
     <w:tbl>
@@ -2819,6 +2798,7 @@
             <w:tcW w:w="3070" w:type="dxa"/>
           </w:tcPr>
           <w:p>
+            <w:bookmarkStart w:id="0" w:name="_GoBack" w:colFirst="0" w:colLast="2"/>
             <w:r>
               <w:t>Id_leku</w:t>
             </w:r>
@@ -2877,6 +2857,7 @@
           </w:p>
         </w:tc>
       </w:tr>
+      <w:bookmarkEnd w:id="0"/>
     </w:tbl>
     <w:p/>
     <w:sectPr>
